--- a/Notes.docx
+++ b/Notes.docx
@@ -493,12 +493,414 @@
         <w:t>있음</w:t>
       </w:r>
     </w:p>
-    <w:p>
-      <w:pPr>
-        <w:rPr>
-          <w:rFonts w:hint="eastAsia"/>
-        </w:rPr>
-      </w:pPr>
+    <w:p/>
+    <w:p/>
+    <w:p/>
+    <w:p/>
+    <w:p/>
+    <w:p>
+      <w:r>
+        <w:br w:type="page"/>
+      </w:r>
+    </w:p>
+    <w:p>
+      <w:pPr>
+        <w:rPr>
+          <w:b/>
+          <w:bCs/>
+        </w:rPr>
+      </w:pPr>
+      <w:r>
+        <w:rPr>
+          <w:b/>
+          <w:bCs/>
+        </w:rPr>
+        <w:lastRenderedPageBreak/>
+        <w:t xml:space="preserve">Things you can get from </w:t>
+      </w:r>
+      <w:r>
+        <w:rPr>
+          <w:rFonts w:hint="eastAsia"/>
+          <w:b/>
+          <w:bCs/>
+        </w:rPr>
+        <w:t>Y</w:t>
+      </w:r>
+      <w:r>
+        <w:rPr>
+          <w:b/>
+          <w:bCs/>
+        </w:rPr>
+        <w:t xml:space="preserve">ahoo Finance </w:t>
+      </w:r>
+    </w:p>
+    <w:p>
+      <w:pPr>
+        <w:rPr>
+          <w:b/>
+          <w:bCs/>
+        </w:rPr>
+      </w:pPr>
+    </w:p>
+    <w:p>
+      <w:pPr>
+        <w:rPr>
+          <w:b/>
+          <w:bCs/>
+        </w:rPr>
+      </w:pPr>
+      <w:r>
+        <w:rPr>
+          <w:b/>
+          <w:bCs/>
+        </w:rPr>
+        <w:t>Stock Information:</w:t>
+      </w:r>
+    </w:p>
+    <w:p>
+      <w:pPr>
+        <w:pStyle w:val="ListParagraph"/>
+        <w:numPr>
+          <w:ilvl w:val="0"/>
+          <w:numId w:val="3"/>
+        </w:numPr>
+      </w:pPr>
+      <w:r>
+        <w:t>Symbol: Ticker symbol of the company.</w:t>
+      </w:r>
+    </w:p>
+    <w:p>
+      <w:pPr>
+        <w:pStyle w:val="ListParagraph"/>
+        <w:numPr>
+          <w:ilvl w:val="0"/>
+          <w:numId w:val="3"/>
+        </w:numPr>
+      </w:pPr>
+      <w:r>
+        <w:t>Company Name: The name of the company.</w:t>
+      </w:r>
+    </w:p>
+    <w:p>
+      <w:pPr>
+        <w:pStyle w:val="ListParagraph"/>
+        <w:numPr>
+          <w:ilvl w:val="0"/>
+          <w:numId w:val="3"/>
+        </w:numPr>
+      </w:pPr>
+      <w:r>
+        <w:t>Exchange: The stock exchange on which the company is listed.</w:t>
+      </w:r>
+    </w:p>
+    <w:p>
+      <w:pPr>
+        <w:pStyle w:val="ListParagraph"/>
+        <w:numPr>
+          <w:ilvl w:val="0"/>
+          <w:numId w:val="3"/>
+        </w:numPr>
+      </w:pPr>
+      <w:r>
+        <w:t>Price: Current trading price of the stock.</w:t>
+      </w:r>
+    </w:p>
+    <w:p>
+      <w:pPr>
+        <w:pStyle w:val="ListParagraph"/>
+        <w:numPr>
+          <w:ilvl w:val="0"/>
+          <w:numId w:val="3"/>
+        </w:numPr>
+      </w:pPr>
+      <w:r>
+        <w:t>Currency: The currency in which the stock is traded.</w:t>
+      </w:r>
+    </w:p>
+    <w:p>
+      <w:pPr>
+        <w:pStyle w:val="ListParagraph"/>
+        <w:numPr>
+          <w:ilvl w:val="0"/>
+          <w:numId w:val="3"/>
+        </w:numPr>
+      </w:pPr>
+      <w:r>
+        <w:t>Market Cap: Market capitalization of the company.</w:t>
+      </w:r>
+    </w:p>
+    <w:p>
+      <w:pPr>
+        <w:pStyle w:val="ListParagraph"/>
+        <w:numPr>
+          <w:ilvl w:val="0"/>
+          <w:numId w:val="3"/>
+        </w:numPr>
+      </w:pPr>
+      <w:r>
+        <w:t>Volume: Current trading volume of the stock.</w:t>
+      </w:r>
+    </w:p>
+    <w:p>
+      <w:pPr>
+        <w:pStyle w:val="ListParagraph"/>
+        <w:numPr>
+          <w:ilvl w:val="0"/>
+          <w:numId w:val="3"/>
+        </w:numPr>
+      </w:pPr>
+      <w:r>
+        <w:t>Average Volume: Average trading volume over a specific period.</w:t>
+      </w:r>
+    </w:p>
+    <w:p>
+      <w:pPr>
+        <w:pStyle w:val="ListParagraph"/>
+        <w:numPr>
+          <w:ilvl w:val="0"/>
+          <w:numId w:val="3"/>
+        </w:numPr>
+      </w:pPr>
+      <w:r>
+        <w:t>Dividend Yield: Dividend yield of the stock.</w:t>
+      </w:r>
+    </w:p>
+    <w:p>
+      <w:pPr>
+        <w:pStyle w:val="ListParagraph"/>
+        <w:numPr>
+          <w:ilvl w:val="0"/>
+          <w:numId w:val="3"/>
+        </w:numPr>
+      </w:pPr>
+      <w:r>
+        <w:t>Earnings per Share (EPS): Company's earnings per share.</w:t>
+      </w:r>
+    </w:p>
+    <w:p>
+      <w:pPr>
+        <w:pStyle w:val="ListParagraph"/>
+        <w:numPr>
+          <w:ilvl w:val="0"/>
+          <w:numId w:val="3"/>
+        </w:numPr>
+      </w:pPr>
+      <w:r>
+        <w:t>P/E Ratio: Price-to-earnings ratio.</w:t>
+      </w:r>
+    </w:p>
+    <w:p>
+      <w:pPr>
+        <w:pStyle w:val="ListParagraph"/>
+        <w:numPr>
+          <w:ilvl w:val="0"/>
+          <w:numId w:val="3"/>
+        </w:numPr>
+      </w:pPr>
+      <w:r>
+        <w:t>Forward P/E Ratio: Forward price-to-earnings ratio.</w:t>
+      </w:r>
+    </w:p>
+    <w:p>
+      <w:pPr>
+        <w:pStyle w:val="ListParagraph"/>
+        <w:numPr>
+          <w:ilvl w:val="0"/>
+          <w:numId w:val="3"/>
+        </w:numPr>
+      </w:pPr>
+      <w:r>
+        <w:t>PEG Ratio: Price/earnings to growth ratio.</w:t>
+      </w:r>
+    </w:p>
+    <w:p>
+      <w:pPr>
+        <w:rPr>
+          <w:b/>
+          <w:bCs/>
+        </w:rPr>
+      </w:pPr>
+      <w:r>
+        <w:rPr>
+          <w:b/>
+          <w:bCs/>
+        </w:rPr>
+        <w:t>Historical Data:</w:t>
+      </w:r>
+    </w:p>
+    <w:p>
+      <w:pPr>
+        <w:pStyle w:val="ListParagraph"/>
+        <w:numPr>
+          <w:ilvl w:val="0"/>
+          <w:numId w:val="4"/>
+        </w:numPr>
+      </w:pPr>
+      <w:r>
+        <w:t>Open, High, Low, Close: Historical stock prices for a specific date.</w:t>
+      </w:r>
+    </w:p>
+    <w:p>
+      <w:pPr>
+        <w:pStyle w:val="ListParagraph"/>
+        <w:numPr>
+          <w:ilvl w:val="0"/>
+          <w:numId w:val="4"/>
+        </w:numPr>
+      </w:pPr>
+      <w:r>
+        <w:t>Adjusted Close: Historical stock prices adjusted for dividends and stock splits.</w:t>
+      </w:r>
+    </w:p>
+    <w:p>
+      <w:pPr>
+        <w:pStyle w:val="ListParagraph"/>
+        <w:numPr>
+          <w:ilvl w:val="0"/>
+          <w:numId w:val="4"/>
+        </w:numPr>
+      </w:pPr>
+      <w:r>
+        <w:t>Volume: Trading volume for a specific date.</w:t>
+      </w:r>
+    </w:p>
+    <w:p>
+      <w:pPr>
+        <w:rPr>
+          <w:b/>
+          <w:bCs/>
+        </w:rPr>
+      </w:pPr>
+      <w:r>
+        <w:rPr>
+          <w:b/>
+          <w:bCs/>
+        </w:rPr>
+        <w:t>Financial Statements:</w:t>
+      </w:r>
+    </w:p>
+    <w:p>
+      <w:pPr>
+        <w:pStyle w:val="ListParagraph"/>
+        <w:numPr>
+          <w:ilvl w:val="0"/>
+          <w:numId w:val="5"/>
+        </w:numPr>
+      </w:pPr>
+      <w:r>
+        <w:t>Income Statement: Revenue, expenses, net income, etc.</w:t>
+      </w:r>
+    </w:p>
+    <w:p>
+      <w:pPr>
+        <w:pStyle w:val="ListParagraph"/>
+        <w:numPr>
+          <w:ilvl w:val="0"/>
+          <w:numId w:val="5"/>
+        </w:numPr>
+      </w:pPr>
+      <w:r>
+        <w:t>Balance Sheet: Assets, liabilities, equity, etc.</w:t>
+      </w:r>
+    </w:p>
+    <w:p>
+      <w:pPr>
+        <w:pStyle w:val="ListParagraph"/>
+        <w:numPr>
+          <w:ilvl w:val="0"/>
+          <w:numId w:val="5"/>
+        </w:numPr>
+      </w:pPr>
+      <w:r>
+        <w:t>Cash Flow Statement: Operating, investing, and financing cash flows.</w:t>
+      </w:r>
+    </w:p>
+    <w:p>
+      <w:pPr>
+        <w:rPr>
+          <w:b/>
+          <w:bCs/>
+        </w:rPr>
+      </w:pPr>
+      <w:r>
+        <w:rPr>
+          <w:b/>
+          <w:bCs/>
+        </w:rPr>
+        <w:t>Company Information:</w:t>
+      </w:r>
+    </w:p>
+    <w:p>
+      <w:pPr>
+        <w:pStyle w:val="ListParagraph"/>
+        <w:numPr>
+          <w:ilvl w:val="0"/>
+          <w:numId w:val="6"/>
+        </w:numPr>
+      </w:pPr>
+      <w:r>
+        <w:t>Description: A brief description of the company.</w:t>
+      </w:r>
+    </w:p>
+    <w:p>
+      <w:pPr>
+        <w:pStyle w:val="ListParagraph"/>
+        <w:numPr>
+          <w:ilvl w:val="0"/>
+          <w:numId w:val="6"/>
+        </w:numPr>
+      </w:pPr>
+      <w:r>
+        <w:t>Sector: The industry sector to which the company belongs.</w:t>
+      </w:r>
+    </w:p>
+    <w:p>
+      <w:pPr>
+        <w:pStyle w:val="ListParagraph"/>
+        <w:numPr>
+          <w:ilvl w:val="0"/>
+          <w:numId w:val="6"/>
+        </w:numPr>
+      </w:pPr>
+      <w:r>
+        <w:t>Industry: The specific industry in which the company operates.</w:t>
+      </w:r>
+    </w:p>
+    <w:p>
+      <w:pPr>
+        <w:pStyle w:val="ListParagraph"/>
+        <w:numPr>
+          <w:ilvl w:val="0"/>
+          <w:numId w:val="6"/>
+        </w:numPr>
+      </w:pPr>
+      <w:r>
+        <w:t>Website: Company's official website URL.</w:t>
+      </w:r>
+    </w:p>
+    <w:p>
+      <w:pPr>
+        <w:pStyle w:val="ListParagraph"/>
+        <w:numPr>
+          <w:ilvl w:val="0"/>
+          <w:numId w:val="6"/>
+        </w:numPr>
+      </w:pPr>
+      <w:r>
+        <w:t>Address: Company's physical address.</w:t>
+      </w:r>
+    </w:p>
+    <w:p>
+      <w:pPr>
+        <w:pStyle w:val="ListParagraph"/>
+        <w:numPr>
+          <w:ilvl w:val="0"/>
+          <w:numId w:val="6"/>
+        </w:numPr>
+      </w:pPr>
+      <w:r>
+        <w:t>Key Executives: Names and positions of key executives.</w:t>
+      </w:r>
     </w:p>
     <w:sectPr>
       <w:pgSz w:w="12240" w:h="15840"/>
@@ -626,6 +1028,345 @@
     </w:lvl>
   </w:abstractNum>
   <w:abstractNum w:abstractNumId="1" w15:restartNumberingAfterBreak="0">
+    <w:nsid w:val="16C370AD"/>
+    <w:multiLevelType w:val="hybridMultilevel"/>
+    <w:tmpl w:val="D0BE9480"/>
+    <w:lvl w:ilvl="0" w:tplc="04090001">
+      <w:start w:val="1"/>
+      <w:numFmt w:val="bullet"/>
+      <w:lvlText w:val=""/>
+      <w:lvlJc w:val="left"/>
+      <w:pPr>
+        <w:ind w:left="720" w:hanging="360"/>
+      </w:pPr>
+      <w:rPr>
+        <w:rFonts w:ascii="Symbol" w:hAnsi="Symbol" w:hint="default"/>
+      </w:rPr>
+    </w:lvl>
+    <w:lvl w:ilvl="1" w:tplc="04090003" w:tentative="1">
+      <w:start w:val="1"/>
+      <w:numFmt w:val="bullet"/>
+      <w:lvlText w:val="o"/>
+      <w:lvlJc w:val="left"/>
+      <w:pPr>
+        <w:ind w:left="1440" w:hanging="360"/>
+      </w:pPr>
+      <w:rPr>
+        <w:rFonts w:ascii="Courier New" w:hAnsi="Courier New" w:cs="Courier New" w:hint="default"/>
+      </w:rPr>
+    </w:lvl>
+    <w:lvl w:ilvl="2" w:tplc="04090005" w:tentative="1">
+      <w:start w:val="1"/>
+      <w:numFmt w:val="bullet"/>
+      <w:lvlText w:val=""/>
+      <w:lvlJc w:val="left"/>
+      <w:pPr>
+        <w:ind w:left="2160" w:hanging="360"/>
+      </w:pPr>
+      <w:rPr>
+        <w:rFonts w:ascii="Wingdings" w:hAnsi="Wingdings" w:hint="default"/>
+      </w:rPr>
+    </w:lvl>
+    <w:lvl w:ilvl="3" w:tplc="04090001" w:tentative="1">
+      <w:start w:val="1"/>
+      <w:numFmt w:val="bullet"/>
+      <w:lvlText w:val=""/>
+      <w:lvlJc w:val="left"/>
+      <w:pPr>
+        <w:ind w:left="2880" w:hanging="360"/>
+      </w:pPr>
+      <w:rPr>
+        <w:rFonts w:ascii="Symbol" w:hAnsi="Symbol" w:hint="default"/>
+      </w:rPr>
+    </w:lvl>
+    <w:lvl w:ilvl="4" w:tplc="04090003" w:tentative="1">
+      <w:start w:val="1"/>
+      <w:numFmt w:val="bullet"/>
+      <w:lvlText w:val="o"/>
+      <w:lvlJc w:val="left"/>
+      <w:pPr>
+        <w:ind w:left="3600" w:hanging="360"/>
+      </w:pPr>
+      <w:rPr>
+        <w:rFonts w:ascii="Courier New" w:hAnsi="Courier New" w:cs="Courier New" w:hint="default"/>
+      </w:rPr>
+    </w:lvl>
+    <w:lvl w:ilvl="5" w:tplc="04090005" w:tentative="1">
+      <w:start w:val="1"/>
+      <w:numFmt w:val="bullet"/>
+      <w:lvlText w:val=""/>
+      <w:lvlJc w:val="left"/>
+      <w:pPr>
+        <w:ind w:left="4320" w:hanging="360"/>
+      </w:pPr>
+      <w:rPr>
+        <w:rFonts w:ascii="Wingdings" w:hAnsi="Wingdings" w:hint="default"/>
+      </w:rPr>
+    </w:lvl>
+    <w:lvl w:ilvl="6" w:tplc="04090001" w:tentative="1">
+      <w:start w:val="1"/>
+      <w:numFmt w:val="bullet"/>
+      <w:lvlText w:val=""/>
+      <w:lvlJc w:val="left"/>
+      <w:pPr>
+        <w:ind w:left="5040" w:hanging="360"/>
+      </w:pPr>
+      <w:rPr>
+        <w:rFonts w:ascii="Symbol" w:hAnsi="Symbol" w:hint="default"/>
+      </w:rPr>
+    </w:lvl>
+    <w:lvl w:ilvl="7" w:tplc="04090003" w:tentative="1">
+      <w:start w:val="1"/>
+      <w:numFmt w:val="bullet"/>
+      <w:lvlText w:val="o"/>
+      <w:lvlJc w:val="left"/>
+      <w:pPr>
+        <w:ind w:left="5760" w:hanging="360"/>
+      </w:pPr>
+      <w:rPr>
+        <w:rFonts w:ascii="Courier New" w:hAnsi="Courier New" w:cs="Courier New" w:hint="default"/>
+      </w:rPr>
+    </w:lvl>
+    <w:lvl w:ilvl="8" w:tplc="04090005" w:tentative="1">
+      <w:start w:val="1"/>
+      <w:numFmt w:val="bullet"/>
+      <w:lvlText w:val=""/>
+      <w:lvlJc w:val="left"/>
+      <w:pPr>
+        <w:ind w:left="6480" w:hanging="360"/>
+      </w:pPr>
+      <w:rPr>
+        <w:rFonts w:ascii="Wingdings" w:hAnsi="Wingdings" w:hint="default"/>
+      </w:rPr>
+    </w:lvl>
+  </w:abstractNum>
+  <w:abstractNum w:abstractNumId="2" w15:restartNumberingAfterBreak="0">
+    <w:nsid w:val="1A380EBB"/>
+    <w:multiLevelType w:val="hybridMultilevel"/>
+    <w:tmpl w:val="778EE2AC"/>
+    <w:lvl w:ilvl="0" w:tplc="04090001">
+      <w:start w:val="1"/>
+      <w:numFmt w:val="bullet"/>
+      <w:lvlText w:val=""/>
+      <w:lvlJc w:val="left"/>
+      <w:pPr>
+        <w:ind w:left="720" w:hanging="360"/>
+      </w:pPr>
+      <w:rPr>
+        <w:rFonts w:ascii="Symbol" w:hAnsi="Symbol" w:hint="default"/>
+      </w:rPr>
+    </w:lvl>
+    <w:lvl w:ilvl="1" w:tplc="04090003" w:tentative="1">
+      <w:start w:val="1"/>
+      <w:numFmt w:val="bullet"/>
+      <w:lvlText w:val="o"/>
+      <w:lvlJc w:val="left"/>
+      <w:pPr>
+        <w:ind w:left="1440" w:hanging="360"/>
+      </w:pPr>
+      <w:rPr>
+        <w:rFonts w:ascii="Courier New" w:hAnsi="Courier New" w:cs="Courier New" w:hint="default"/>
+      </w:rPr>
+    </w:lvl>
+    <w:lvl w:ilvl="2" w:tplc="04090005" w:tentative="1">
+      <w:start w:val="1"/>
+      <w:numFmt w:val="bullet"/>
+      <w:lvlText w:val=""/>
+      <w:lvlJc w:val="left"/>
+      <w:pPr>
+        <w:ind w:left="2160" w:hanging="360"/>
+      </w:pPr>
+      <w:rPr>
+        <w:rFonts w:ascii="Wingdings" w:hAnsi="Wingdings" w:hint="default"/>
+      </w:rPr>
+    </w:lvl>
+    <w:lvl w:ilvl="3" w:tplc="04090001" w:tentative="1">
+      <w:start w:val="1"/>
+      <w:numFmt w:val="bullet"/>
+      <w:lvlText w:val=""/>
+      <w:lvlJc w:val="left"/>
+      <w:pPr>
+        <w:ind w:left="2880" w:hanging="360"/>
+      </w:pPr>
+      <w:rPr>
+        <w:rFonts w:ascii="Symbol" w:hAnsi="Symbol" w:hint="default"/>
+      </w:rPr>
+    </w:lvl>
+    <w:lvl w:ilvl="4" w:tplc="04090003" w:tentative="1">
+      <w:start w:val="1"/>
+      <w:numFmt w:val="bullet"/>
+      <w:lvlText w:val="o"/>
+      <w:lvlJc w:val="left"/>
+      <w:pPr>
+        <w:ind w:left="3600" w:hanging="360"/>
+      </w:pPr>
+      <w:rPr>
+        <w:rFonts w:ascii="Courier New" w:hAnsi="Courier New" w:cs="Courier New" w:hint="default"/>
+      </w:rPr>
+    </w:lvl>
+    <w:lvl w:ilvl="5" w:tplc="04090005" w:tentative="1">
+      <w:start w:val="1"/>
+      <w:numFmt w:val="bullet"/>
+      <w:lvlText w:val=""/>
+      <w:lvlJc w:val="left"/>
+      <w:pPr>
+        <w:ind w:left="4320" w:hanging="360"/>
+      </w:pPr>
+      <w:rPr>
+        <w:rFonts w:ascii="Wingdings" w:hAnsi="Wingdings" w:hint="default"/>
+      </w:rPr>
+    </w:lvl>
+    <w:lvl w:ilvl="6" w:tplc="04090001" w:tentative="1">
+      <w:start w:val="1"/>
+      <w:numFmt w:val="bullet"/>
+      <w:lvlText w:val=""/>
+      <w:lvlJc w:val="left"/>
+      <w:pPr>
+        <w:ind w:left="5040" w:hanging="360"/>
+      </w:pPr>
+      <w:rPr>
+        <w:rFonts w:ascii="Symbol" w:hAnsi="Symbol" w:hint="default"/>
+      </w:rPr>
+    </w:lvl>
+    <w:lvl w:ilvl="7" w:tplc="04090003" w:tentative="1">
+      <w:start w:val="1"/>
+      <w:numFmt w:val="bullet"/>
+      <w:lvlText w:val="o"/>
+      <w:lvlJc w:val="left"/>
+      <w:pPr>
+        <w:ind w:left="5760" w:hanging="360"/>
+      </w:pPr>
+      <w:rPr>
+        <w:rFonts w:ascii="Courier New" w:hAnsi="Courier New" w:cs="Courier New" w:hint="default"/>
+      </w:rPr>
+    </w:lvl>
+    <w:lvl w:ilvl="8" w:tplc="04090005" w:tentative="1">
+      <w:start w:val="1"/>
+      <w:numFmt w:val="bullet"/>
+      <w:lvlText w:val=""/>
+      <w:lvlJc w:val="left"/>
+      <w:pPr>
+        <w:ind w:left="6480" w:hanging="360"/>
+      </w:pPr>
+      <w:rPr>
+        <w:rFonts w:ascii="Wingdings" w:hAnsi="Wingdings" w:hint="default"/>
+      </w:rPr>
+    </w:lvl>
+  </w:abstractNum>
+  <w:abstractNum w:abstractNumId="3" w15:restartNumberingAfterBreak="0">
+    <w:nsid w:val="20A91EC7"/>
+    <w:multiLevelType w:val="hybridMultilevel"/>
+    <w:tmpl w:val="BB4E497A"/>
+    <w:lvl w:ilvl="0" w:tplc="04090001">
+      <w:start w:val="1"/>
+      <w:numFmt w:val="bullet"/>
+      <w:lvlText w:val=""/>
+      <w:lvlJc w:val="left"/>
+      <w:pPr>
+        <w:ind w:left="720" w:hanging="360"/>
+      </w:pPr>
+      <w:rPr>
+        <w:rFonts w:ascii="Symbol" w:hAnsi="Symbol" w:hint="default"/>
+      </w:rPr>
+    </w:lvl>
+    <w:lvl w:ilvl="1" w:tplc="04090003" w:tentative="1">
+      <w:start w:val="1"/>
+      <w:numFmt w:val="bullet"/>
+      <w:lvlText w:val="o"/>
+      <w:lvlJc w:val="left"/>
+      <w:pPr>
+        <w:ind w:left="1440" w:hanging="360"/>
+      </w:pPr>
+      <w:rPr>
+        <w:rFonts w:ascii="Courier New" w:hAnsi="Courier New" w:cs="Courier New" w:hint="default"/>
+      </w:rPr>
+    </w:lvl>
+    <w:lvl w:ilvl="2" w:tplc="04090005" w:tentative="1">
+      <w:start w:val="1"/>
+      <w:numFmt w:val="bullet"/>
+      <w:lvlText w:val=""/>
+      <w:lvlJc w:val="left"/>
+      <w:pPr>
+        <w:ind w:left="2160" w:hanging="360"/>
+      </w:pPr>
+      <w:rPr>
+        <w:rFonts w:ascii="Wingdings" w:hAnsi="Wingdings" w:hint="default"/>
+      </w:rPr>
+    </w:lvl>
+    <w:lvl w:ilvl="3" w:tplc="04090001" w:tentative="1">
+      <w:start w:val="1"/>
+      <w:numFmt w:val="bullet"/>
+      <w:lvlText w:val=""/>
+      <w:lvlJc w:val="left"/>
+      <w:pPr>
+        <w:ind w:left="2880" w:hanging="360"/>
+      </w:pPr>
+      <w:rPr>
+        <w:rFonts w:ascii="Symbol" w:hAnsi="Symbol" w:hint="default"/>
+      </w:rPr>
+    </w:lvl>
+    <w:lvl w:ilvl="4" w:tplc="04090003" w:tentative="1">
+      <w:start w:val="1"/>
+      <w:numFmt w:val="bullet"/>
+      <w:lvlText w:val="o"/>
+      <w:lvlJc w:val="left"/>
+      <w:pPr>
+        <w:ind w:left="3600" w:hanging="360"/>
+      </w:pPr>
+      <w:rPr>
+        <w:rFonts w:ascii="Courier New" w:hAnsi="Courier New" w:cs="Courier New" w:hint="default"/>
+      </w:rPr>
+    </w:lvl>
+    <w:lvl w:ilvl="5" w:tplc="04090005" w:tentative="1">
+      <w:start w:val="1"/>
+      <w:numFmt w:val="bullet"/>
+      <w:lvlText w:val=""/>
+      <w:lvlJc w:val="left"/>
+      <w:pPr>
+        <w:ind w:left="4320" w:hanging="360"/>
+      </w:pPr>
+      <w:rPr>
+        <w:rFonts w:ascii="Wingdings" w:hAnsi="Wingdings" w:hint="default"/>
+      </w:rPr>
+    </w:lvl>
+    <w:lvl w:ilvl="6" w:tplc="04090001" w:tentative="1">
+      <w:start w:val="1"/>
+      <w:numFmt w:val="bullet"/>
+      <w:lvlText w:val=""/>
+      <w:lvlJc w:val="left"/>
+      <w:pPr>
+        <w:ind w:left="5040" w:hanging="360"/>
+      </w:pPr>
+      <w:rPr>
+        <w:rFonts w:ascii="Symbol" w:hAnsi="Symbol" w:hint="default"/>
+      </w:rPr>
+    </w:lvl>
+    <w:lvl w:ilvl="7" w:tplc="04090003" w:tentative="1">
+      <w:start w:val="1"/>
+      <w:numFmt w:val="bullet"/>
+      <w:lvlText w:val="o"/>
+      <w:lvlJc w:val="left"/>
+      <w:pPr>
+        <w:ind w:left="5760" w:hanging="360"/>
+      </w:pPr>
+      <w:rPr>
+        <w:rFonts w:ascii="Courier New" w:hAnsi="Courier New" w:cs="Courier New" w:hint="default"/>
+      </w:rPr>
+    </w:lvl>
+    <w:lvl w:ilvl="8" w:tplc="04090005" w:tentative="1">
+      <w:start w:val="1"/>
+      <w:numFmt w:val="bullet"/>
+      <w:lvlText w:val=""/>
+      <w:lvlJc w:val="left"/>
+      <w:pPr>
+        <w:ind w:left="6480" w:hanging="360"/>
+      </w:pPr>
+      <w:rPr>
+        <w:rFonts w:ascii="Wingdings" w:hAnsi="Wingdings" w:hint="default"/>
+      </w:rPr>
+    </w:lvl>
+  </w:abstractNum>
+  <w:abstractNum w:abstractNumId="4" w15:restartNumberingAfterBreak="0">
     <w:nsid w:val="54BE3AAB"/>
     <w:multiLevelType w:val="hybridMultilevel"/>
     <w:tmpl w:val="241EEAE0"/>
@@ -714,11 +1455,136 @@
       </w:pPr>
     </w:lvl>
   </w:abstractNum>
+  <w:abstractNum w:abstractNumId="5" w15:restartNumberingAfterBreak="0">
+    <w:nsid w:val="6B23780E"/>
+    <w:multiLevelType w:val="hybridMultilevel"/>
+    <w:tmpl w:val="F04AF46C"/>
+    <w:lvl w:ilvl="0" w:tplc="04090001">
+      <w:start w:val="1"/>
+      <w:numFmt w:val="bullet"/>
+      <w:lvlText w:val=""/>
+      <w:lvlJc w:val="left"/>
+      <w:pPr>
+        <w:ind w:left="720" w:hanging="360"/>
+      </w:pPr>
+      <w:rPr>
+        <w:rFonts w:ascii="Symbol" w:hAnsi="Symbol" w:hint="default"/>
+      </w:rPr>
+    </w:lvl>
+    <w:lvl w:ilvl="1" w:tplc="04090003" w:tentative="1">
+      <w:start w:val="1"/>
+      <w:numFmt w:val="bullet"/>
+      <w:lvlText w:val="o"/>
+      <w:lvlJc w:val="left"/>
+      <w:pPr>
+        <w:ind w:left="1440" w:hanging="360"/>
+      </w:pPr>
+      <w:rPr>
+        <w:rFonts w:ascii="Courier New" w:hAnsi="Courier New" w:cs="Courier New" w:hint="default"/>
+      </w:rPr>
+    </w:lvl>
+    <w:lvl w:ilvl="2" w:tplc="04090005" w:tentative="1">
+      <w:start w:val="1"/>
+      <w:numFmt w:val="bullet"/>
+      <w:lvlText w:val=""/>
+      <w:lvlJc w:val="left"/>
+      <w:pPr>
+        <w:ind w:left="2160" w:hanging="360"/>
+      </w:pPr>
+      <w:rPr>
+        <w:rFonts w:ascii="Wingdings" w:hAnsi="Wingdings" w:hint="default"/>
+      </w:rPr>
+    </w:lvl>
+    <w:lvl w:ilvl="3" w:tplc="04090001" w:tentative="1">
+      <w:start w:val="1"/>
+      <w:numFmt w:val="bullet"/>
+      <w:lvlText w:val=""/>
+      <w:lvlJc w:val="left"/>
+      <w:pPr>
+        <w:ind w:left="2880" w:hanging="360"/>
+      </w:pPr>
+      <w:rPr>
+        <w:rFonts w:ascii="Symbol" w:hAnsi="Symbol" w:hint="default"/>
+      </w:rPr>
+    </w:lvl>
+    <w:lvl w:ilvl="4" w:tplc="04090003" w:tentative="1">
+      <w:start w:val="1"/>
+      <w:numFmt w:val="bullet"/>
+      <w:lvlText w:val="o"/>
+      <w:lvlJc w:val="left"/>
+      <w:pPr>
+        <w:ind w:left="3600" w:hanging="360"/>
+      </w:pPr>
+      <w:rPr>
+        <w:rFonts w:ascii="Courier New" w:hAnsi="Courier New" w:cs="Courier New" w:hint="default"/>
+      </w:rPr>
+    </w:lvl>
+    <w:lvl w:ilvl="5" w:tplc="04090005" w:tentative="1">
+      <w:start w:val="1"/>
+      <w:numFmt w:val="bullet"/>
+      <w:lvlText w:val=""/>
+      <w:lvlJc w:val="left"/>
+      <w:pPr>
+        <w:ind w:left="4320" w:hanging="360"/>
+      </w:pPr>
+      <w:rPr>
+        <w:rFonts w:ascii="Wingdings" w:hAnsi="Wingdings" w:hint="default"/>
+      </w:rPr>
+    </w:lvl>
+    <w:lvl w:ilvl="6" w:tplc="04090001" w:tentative="1">
+      <w:start w:val="1"/>
+      <w:numFmt w:val="bullet"/>
+      <w:lvlText w:val=""/>
+      <w:lvlJc w:val="left"/>
+      <w:pPr>
+        <w:ind w:left="5040" w:hanging="360"/>
+      </w:pPr>
+      <w:rPr>
+        <w:rFonts w:ascii="Symbol" w:hAnsi="Symbol" w:hint="default"/>
+      </w:rPr>
+    </w:lvl>
+    <w:lvl w:ilvl="7" w:tplc="04090003" w:tentative="1">
+      <w:start w:val="1"/>
+      <w:numFmt w:val="bullet"/>
+      <w:lvlText w:val="o"/>
+      <w:lvlJc w:val="left"/>
+      <w:pPr>
+        <w:ind w:left="5760" w:hanging="360"/>
+      </w:pPr>
+      <w:rPr>
+        <w:rFonts w:ascii="Courier New" w:hAnsi="Courier New" w:cs="Courier New" w:hint="default"/>
+      </w:rPr>
+    </w:lvl>
+    <w:lvl w:ilvl="8" w:tplc="04090005" w:tentative="1">
+      <w:start w:val="1"/>
+      <w:numFmt w:val="bullet"/>
+      <w:lvlText w:val=""/>
+      <w:lvlJc w:val="left"/>
+      <w:pPr>
+        <w:ind w:left="6480" w:hanging="360"/>
+      </w:pPr>
+      <w:rPr>
+        <w:rFonts w:ascii="Wingdings" w:hAnsi="Wingdings" w:hint="default"/>
+      </w:rPr>
+    </w:lvl>
+  </w:abstractNum>
   <w:num w:numId="1" w16cid:durableId="1977644176">
-    <w:abstractNumId w:val="1"/>
+    <w:abstractNumId w:val="4"/>
   </w:num>
   <w:num w:numId="2" w16cid:durableId="357512051">
     <w:abstractNumId w:val="0"/>
+  </w:num>
+  <w:num w:numId="3" w16cid:durableId="100421167">
+    <w:abstractNumId w:val="3"/>
+  </w:num>
+  <w:num w:numId="4" w16cid:durableId="1500459460">
+    <w:abstractNumId w:val="5"/>
+  </w:num>
+  <w:num w:numId="5" w16cid:durableId="1401951450">
+    <w:abstractNumId w:val="1"/>
+  </w:num>
+  <w:num w:numId="6" w16cid:durableId="1896892677">
+    <w:abstractNumId w:val="2"/>
   </w:num>
 </w:numbering>
 </file>
